--- a/rapports/RAPPORT.docx
+++ b/rapports/RAPPORT.docx
@@ -2,6 +2,12 @@
 <file path=word/document.xml><?xml version="1.0" encoding="utf-8"?>
 <w:document xmlns:wpc="http://schemas.microsoft.com/office/word/2010/wordprocessingCanvas" xmlns:cx="http://schemas.microsoft.com/office/drawing/2014/chartex" xmlns:cx1="http://schemas.microsoft.com/office/drawing/2015/9/8/chartex" xmlns:cx2="http://schemas.microsoft.com/office/drawing/2015/10/21/chartex" xmlns:cx3="http://schemas.microsoft.com/office/drawing/2016/5/9/chartex" xmlns:cx4="http://schemas.microsoft.com/office/drawing/2016/5/10/chartex" xmlns:cx5="http://schemas.microsoft.com/office/drawing/2016/5/11/chartex" xmlns:cx6="http://schemas.microsoft.com/office/drawing/2016/5/12/chartex" xmlns:cx7="http://schemas.microsoft.com/office/drawing/2016/5/13/chartex" xmlns:cx8="http://schemas.microsoft.com/office/drawing/2016/5/14/chartex" xmlns:mc="http://schemas.openxmlformats.org/markup-compatibility/2006" xmlns:aink="http://schemas.microsoft.com/office/drawing/2016/ink" xmlns:am3d="http://schemas.microsoft.com/office/drawing/2017/model3d" xmlns:o="urn:schemas-microsoft-com:office:office" xmlns:r="http://schemas.openxmlformats.org/officeDocument/2006/relationships" xmlns:m="http://schemas.openxmlformats.org/officeDocument/2006/math" xmlns:v="urn:schemas-microsoft-com:vml" xmlns:wp14="http://schemas.microsoft.com/office/word/2010/wordprocessingDrawing" xmlns:wp="http://schemas.openxmlformats.org/drawingml/2006/wordprocessingDrawing" xmlns:w10="urn:schemas-microsoft-com:office:word" xmlns:w="http://schemas.openxmlformats.org/wordprocessingml/2006/main" xmlns:w14="http://schemas.microsoft.com/office/word/2010/wordml" xmlns:w15="http://schemas.microsoft.com/office/word/2012/wordml" xmlns:w16cid="http://schemas.microsoft.com/office/word/2016/wordml/cid" xmlns:w16se="http://schemas.microsoft.com/office/word/2015/wordml/symex" xmlns:wpg="http://schemas.microsoft.com/office/word/2010/wordprocessingGroup" xmlns:wpi="http://schemas.microsoft.com/office/word/2010/wordprocessingInk" xmlns:wne="http://schemas.microsoft.com/office/word/2006/wordml" xmlns:wps="http://schemas.microsoft.com/office/word/2010/wordprocessingShape" mc:Ignorable="w14 w15 w16se w16cid wp14">
   <w:body>
+    <w:p>
+      <w:r>
+        <w:t>FLUIDITE</w:t>
+      </w:r>
+    </w:p>
+    <w:p/>
     <w:p>
       <w:r>
         <w:rPr>
@@ -136,6 +142,9 @@
     </w:p>
     <w:p>
       <w:r>
+        <w:rPr>
+          <w:noProof/>
+        </w:rPr>
         <w:drawing>
           <wp:inline distT="0" distB="0" distL="0" distR="0" wp14:anchorId="217BEDD8" wp14:editId="3C6A7D18">
             <wp:extent cx="5760720" cy="1327150"/>
@@ -176,6 +185,100 @@
     <w:p>
       <w:r>
         <w:t>Réduire la taille de certaines images</w:t>
+      </w:r>
+    </w:p>
+    <w:p/>
+    <w:p>
+      <w:r>
+        <w:t xml:space="preserve">On optimise le code </w:t>
+      </w:r>
+      <w:proofErr w:type="spellStart"/>
+      <w:r>
+        <w:t>Js</w:t>
+      </w:r>
+      <w:proofErr w:type="spellEnd"/>
+      <w:r>
+        <w:t xml:space="preserve"> en enlevant les espaces</w:t>
+      </w:r>
+    </w:p>
+    <w:p>
+      <w:r>
+        <w:lastRenderedPageBreak/>
+        <w:drawing>
+          <wp:inline distT="0" distB="0" distL="0" distR="0" wp14:anchorId="5A05A4F3" wp14:editId="46BDCD62">
+            <wp:extent cx="5023108" cy="5912154"/>
+            <wp:effectExtent l="0" t="0" r="6350" b="0"/>
+            <wp:docPr id="4" name="Image 4"/>
+            <wp:cNvGraphicFramePr>
+              <a:graphicFrameLocks xmlns:a="http://schemas.openxmlformats.org/drawingml/2006/main" noChangeAspect="1"/>
+            </wp:cNvGraphicFramePr>
+            <a:graphic xmlns:a="http://schemas.openxmlformats.org/drawingml/2006/main">
+              <a:graphicData uri="http://schemas.openxmlformats.org/drawingml/2006/picture">
+                <pic:pic xmlns:pic="http://schemas.openxmlformats.org/drawingml/2006/picture">
+                  <pic:nvPicPr>
+                    <pic:cNvPr id="1" name=""/>
+                    <pic:cNvPicPr/>
+                  </pic:nvPicPr>
+                  <pic:blipFill>
+                    <a:blip r:embed="rId9"/>
+                    <a:stretch>
+                      <a:fillRect/>
+                    </a:stretch>
+                  </pic:blipFill>
+                  <pic:spPr>
+                    <a:xfrm>
+                      <a:off x="0" y="0"/>
+                      <a:ext cx="5023108" cy="5912154"/>
+                    </a:xfrm>
+                    <a:prstGeom prst="rect">
+                      <a:avLst/>
+                    </a:prstGeom>
+                  </pic:spPr>
+                </pic:pic>
+              </a:graphicData>
+            </a:graphic>
+          </wp:inline>
+        </w:drawing>
+      </w:r>
+    </w:p>
+    <w:p>
+      <w:r>
+        <w:lastRenderedPageBreak/>
+        <w:drawing>
+          <wp:inline distT="0" distB="0" distL="0" distR="0" wp14:anchorId="2616EAA8" wp14:editId="334D0C4F">
+            <wp:extent cx="5760720" cy="4404360"/>
+            <wp:effectExtent l="0" t="0" r="0" b="0"/>
+            <wp:docPr id="5" name="Image 5"/>
+            <wp:cNvGraphicFramePr>
+              <a:graphicFrameLocks xmlns:a="http://schemas.openxmlformats.org/drawingml/2006/main" noChangeAspect="1"/>
+            </wp:cNvGraphicFramePr>
+            <a:graphic xmlns:a="http://schemas.openxmlformats.org/drawingml/2006/main">
+              <a:graphicData uri="http://schemas.openxmlformats.org/drawingml/2006/picture">
+                <pic:pic xmlns:pic="http://schemas.openxmlformats.org/drawingml/2006/picture">
+                  <pic:nvPicPr>
+                    <pic:cNvPr id="1" name=""/>
+                    <pic:cNvPicPr/>
+                  </pic:nvPicPr>
+                  <pic:blipFill>
+                    <a:blip r:embed="rId10"/>
+                    <a:stretch>
+                      <a:fillRect/>
+                    </a:stretch>
+                  </pic:blipFill>
+                  <pic:spPr>
+                    <a:xfrm>
+                      <a:off x="0" y="0"/>
+                      <a:ext cx="5760720" cy="4404360"/>
+                    </a:xfrm>
+                    <a:prstGeom prst="rect">
+                      <a:avLst/>
+                    </a:prstGeom>
+                  </pic:spPr>
+                </pic:pic>
+              </a:graphicData>
+            </a:graphic>
+          </wp:inline>
+        </w:drawing>
       </w:r>
       <w:bookmarkStart w:id="0" w:name="_GoBack"/>
       <w:bookmarkEnd w:id="0"/>

--- a/rapports/RAPPORT.docx
+++ b/rapports/RAPPORT.docx
@@ -241,6 +241,7 @@
         </w:drawing>
       </w:r>
     </w:p>
+    <w:p/>
     <w:p>
       <w:r>
         <w:lastRenderedPageBreak/>
@@ -280,9 +281,212 @@
           </wp:inline>
         </w:drawing>
       </w:r>
+    </w:p>
+    <w:p/>
+    <w:p>
+      <w:r>
+        <w:t>Résultat</w:t>
+      </w:r>
+    </w:p>
+    <w:p>
+      <w:r>
+        <w:drawing>
+          <wp:inline distT="0" distB="0" distL="0" distR="0" wp14:anchorId="3342AA12" wp14:editId="603CCECC">
+            <wp:extent cx="5760720" cy="2502535"/>
+            <wp:effectExtent l="0" t="0" r="0" b="0"/>
+            <wp:docPr id="10" name="Image 10"/>
+            <wp:cNvGraphicFramePr>
+              <a:graphicFrameLocks xmlns:a="http://schemas.openxmlformats.org/drawingml/2006/main" noChangeAspect="1"/>
+            </wp:cNvGraphicFramePr>
+            <a:graphic xmlns:a="http://schemas.openxmlformats.org/drawingml/2006/main">
+              <a:graphicData uri="http://schemas.openxmlformats.org/drawingml/2006/picture">
+                <pic:pic xmlns:pic="http://schemas.openxmlformats.org/drawingml/2006/picture">
+                  <pic:nvPicPr>
+                    <pic:cNvPr id="1" name=""/>
+                    <pic:cNvPicPr/>
+                  </pic:nvPicPr>
+                  <pic:blipFill>
+                    <a:blip r:embed="rId11"/>
+                    <a:stretch>
+                      <a:fillRect/>
+                    </a:stretch>
+                  </pic:blipFill>
+                  <pic:spPr>
+                    <a:xfrm>
+                      <a:off x="0" y="0"/>
+                      <a:ext cx="5760720" cy="2502535"/>
+                    </a:xfrm>
+                    <a:prstGeom prst="rect">
+                      <a:avLst/>
+                    </a:prstGeom>
+                  </pic:spPr>
+                </pic:pic>
+              </a:graphicData>
+            </a:graphic>
+          </wp:inline>
+        </w:drawing>
+      </w:r>
+    </w:p>
+    <w:p>
+      <w:r>
+        <w:drawing>
+          <wp:inline distT="0" distB="0" distL="0" distR="0" wp14:anchorId="119FB30A" wp14:editId="5752CCBF">
+            <wp:extent cx="5760720" cy="892175"/>
+            <wp:effectExtent l="0" t="0" r="0" b="3175"/>
+            <wp:docPr id="6" name="Image 6"/>
+            <wp:cNvGraphicFramePr>
+              <a:graphicFrameLocks xmlns:a="http://schemas.openxmlformats.org/drawingml/2006/main" noChangeAspect="1"/>
+            </wp:cNvGraphicFramePr>
+            <a:graphic xmlns:a="http://schemas.openxmlformats.org/drawingml/2006/main">
+              <a:graphicData uri="http://schemas.openxmlformats.org/drawingml/2006/picture">
+                <pic:pic xmlns:pic="http://schemas.openxmlformats.org/drawingml/2006/picture">
+                  <pic:nvPicPr>
+                    <pic:cNvPr id="1" name=""/>
+                    <pic:cNvPicPr/>
+                  </pic:nvPicPr>
+                  <pic:blipFill>
+                    <a:blip r:embed="rId12"/>
+                    <a:stretch>
+                      <a:fillRect/>
+                    </a:stretch>
+                  </pic:blipFill>
+                  <pic:spPr>
+                    <a:xfrm>
+                      <a:off x="0" y="0"/>
+                      <a:ext cx="5760720" cy="892175"/>
+                    </a:xfrm>
+                    <a:prstGeom prst="rect">
+                      <a:avLst/>
+                    </a:prstGeom>
+                  </pic:spPr>
+                </pic:pic>
+              </a:graphicData>
+            </a:graphic>
+          </wp:inline>
+        </w:drawing>
+      </w:r>
+    </w:p>
+    <w:p/>
+    <w:p>
+      <w:r>
+        <w:lastRenderedPageBreak/>
+        <w:t xml:space="preserve">Optimisation du code html (Que des div) par </w:t>
+      </w:r>
       <w:bookmarkStart w:id="0" w:name="_GoBack"/>
+      <w:r>
+        <w:t xml:space="preserve">les </w:t>
+      </w:r>
       <w:bookmarkEnd w:id="0"/>
-    </w:p>
+      <w:r>
+        <w:t>balises adéquates</w:t>
+      </w:r>
+    </w:p>
+    <w:p/>
+    <w:p>
+      <w:r>
+        <w:drawing>
+          <wp:anchor distT="0" distB="0" distL="114300" distR="114300" simplePos="0" relativeHeight="251660288" behindDoc="0" locked="0" layoutInCell="1" allowOverlap="1" wp14:anchorId="286C5DAA">
+            <wp:simplePos x="0" y="0"/>
+            <wp:positionH relativeFrom="column">
+              <wp:posOffset>-2757</wp:posOffset>
+            </wp:positionH>
+            <wp:positionV relativeFrom="paragraph">
+              <wp:posOffset>2628313</wp:posOffset>
+            </wp:positionV>
+            <wp:extent cx="5760720" cy="3086100"/>
+            <wp:effectExtent l="0" t="0" r="0" b="0"/>
+            <wp:wrapSquare wrapText="bothSides"/>
+            <wp:docPr id="9" name="Image 9"/>
+            <wp:cNvGraphicFramePr>
+              <a:graphicFrameLocks xmlns:a="http://schemas.openxmlformats.org/drawingml/2006/main" noChangeAspect="1"/>
+            </wp:cNvGraphicFramePr>
+            <a:graphic xmlns:a="http://schemas.openxmlformats.org/drawingml/2006/main">
+              <a:graphicData uri="http://schemas.openxmlformats.org/drawingml/2006/picture">
+                <pic:pic xmlns:pic="http://schemas.openxmlformats.org/drawingml/2006/picture">
+                  <pic:nvPicPr>
+                    <pic:cNvPr id="1" name=""/>
+                    <pic:cNvPicPr/>
+                  </pic:nvPicPr>
+                  <pic:blipFill>
+                    <a:blip r:embed="rId13">
+                      <a:extLst>
+                        <a:ext uri="{28A0092B-C50C-407E-A947-70E740481C1C}">
+                          <a14:useLocalDpi xmlns:a14="http://schemas.microsoft.com/office/drawing/2010/main" val="0"/>
+                        </a:ext>
+                      </a:extLst>
+                    </a:blip>
+                    <a:stretch>
+                      <a:fillRect/>
+                    </a:stretch>
+                  </pic:blipFill>
+                  <pic:spPr>
+                    <a:xfrm>
+                      <a:off x="0" y="0"/>
+                      <a:ext cx="5760720" cy="3086100"/>
+                    </a:xfrm>
+                    <a:prstGeom prst="rect">
+                      <a:avLst/>
+                    </a:prstGeom>
+                  </pic:spPr>
+                </pic:pic>
+              </a:graphicData>
+            </a:graphic>
+          </wp:anchor>
+        </w:drawing>
+      </w:r>
+      <w:r>
+        <w:drawing>
+          <wp:anchor distT="0" distB="0" distL="114300" distR="114300" simplePos="0" relativeHeight="251659264" behindDoc="0" locked="0" layoutInCell="1" allowOverlap="1" wp14:anchorId="59708E3A">
+            <wp:simplePos x="0" y="0"/>
+            <wp:positionH relativeFrom="margin">
+              <wp:align>right</wp:align>
+            </wp:positionH>
+            <wp:positionV relativeFrom="paragraph">
+              <wp:posOffset>-555</wp:posOffset>
+            </wp:positionV>
+            <wp:extent cx="5760720" cy="2621915"/>
+            <wp:effectExtent l="0" t="0" r="0" b="6985"/>
+            <wp:wrapSquare wrapText="bothSides"/>
+            <wp:docPr id="8" name="Image 8"/>
+            <wp:cNvGraphicFramePr>
+              <a:graphicFrameLocks xmlns:a="http://schemas.openxmlformats.org/drawingml/2006/main" noChangeAspect="1"/>
+            </wp:cNvGraphicFramePr>
+            <a:graphic xmlns:a="http://schemas.openxmlformats.org/drawingml/2006/main">
+              <a:graphicData uri="http://schemas.openxmlformats.org/drawingml/2006/picture">
+                <pic:pic xmlns:pic="http://schemas.openxmlformats.org/drawingml/2006/picture">
+                  <pic:nvPicPr>
+                    <pic:cNvPr id="1" name=""/>
+                    <pic:cNvPicPr/>
+                  </pic:nvPicPr>
+                  <pic:blipFill>
+                    <a:blip r:embed="rId14">
+                      <a:extLst>
+                        <a:ext uri="{28A0092B-C50C-407E-A947-70E740481C1C}">
+                          <a14:useLocalDpi xmlns:a14="http://schemas.microsoft.com/office/drawing/2010/main" val="0"/>
+                        </a:ext>
+                      </a:extLst>
+                    </a:blip>
+                    <a:stretch>
+                      <a:fillRect/>
+                    </a:stretch>
+                  </pic:blipFill>
+                  <pic:spPr>
+                    <a:xfrm>
+                      <a:off x="0" y="0"/>
+                      <a:ext cx="5760720" cy="2621915"/>
+                    </a:xfrm>
+                    <a:prstGeom prst="rect">
+                      <a:avLst/>
+                    </a:prstGeom>
+                  </pic:spPr>
+                </pic:pic>
+              </a:graphicData>
+            </a:graphic>
+          </wp:anchor>
+        </w:drawing>
+      </w:r>
+    </w:p>
+    <w:p/>
     <w:sectPr>
       <w:pgSz w:w="11906" w:h="16838"/>
       <w:pgMar w:top="1417" w:right="1417" w:bottom="1417" w:left="1417" w:header="708" w:footer="708" w:gutter="0"/>

--- a/rapports/RAPPORT.docx
+++ b/rapports/RAPPORT.docx
@@ -203,6 +203,9 @@
     </w:p>
     <w:p>
       <w:r>
+        <w:rPr>
+          <w:noProof/>
+        </w:rPr>
         <w:lastRenderedPageBreak/>
         <w:drawing>
           <wp:inline distT="0" distB="0" distL="0" distR="0" wp14:anchorId="5A05A4F3" wp14:editId="46BDCD62">
@@ -244,6 +247,9 @@
     <w:p/>
     <w:p>
       <w:r>
+        <w:rPr>
+          <w:noProof/>
+        </w:rPr>
         <w:lastRenderedPageBreak/>
         <w:drawing>
           <wp:inline distT="0" distB="0" distL="0" distR="0" wp14:anchorId="2616EAA8" wp14:editId="334D0C4F">
@@ -290,6 +296,9 @@
     </w:p>
     <w:p>
       <w:r>
+        <w:rPr>
+          <w:noProof/>
+        </w:rPr>
         <w:drawing>
           <wp:inline distT="0" distB="0" distL="0" distR="0" wp14:anchorId="3342AA12" wp14:editId="603CCECC">
             <wp:extent cx="5760720" cy="2502535"/>
@@ -329,6 +338,9 @@
     </w:p>
     <w:p>
       <w:r>
+        <w:rPr>
+          <w:noProof/>
+        </w:rPr>
         <w:drawing>
           <wp:inline distT="0" distB="0" distL="0" distR="0" wp14:anchorId="119FB30A" wp14:editId="5752CCBF">
             <wp:extent cx="5760720" cy="892175"/>
@@ -370,20 +382,15 @@
     <w:p>
       <w:r>
         <w:lastRenderedPageBreak/>
-        <w:t xml:space="preserve">Optimisation du code html (Que des div) par </w:t>
-      </w:r>
-      <w:bookmarkStart w:id="0" w:name="_GoBack"/>
-      <w:r>
-        <w:t xml:space="preserve">les </w:t>
-      </w:r>
-      <w:bookmarkEnd w:id="0"/>
-      <w:r>
-        <w:t>balises adéquates</w:t>
-      </w:r>
-    </w:p>
-    <w:p/>
-    <w:p>
-      <w:r>
+        <w:t>Optimisation du code html (Que des div) par les balises adéquates</w:t>
+      </w:r>
+    </w:p>
+    <w:p/>
+    <w:p>
+      <w:r>
+        <w:rPr>
+          <w:noProof/>
+        </w:rPr>
         <w:drawing>
           <wp:anchor distT="0" distB="0" distL="114300" distR="114300" simplePos="0" relativeHeight="251660288" behindDoc="0" locked="0" layoutInCell="1" allowOverlap="1" wp14:anchorId="286C5DAA">
             <wp:simplePos x="0" y="0"/>
@@ -435,6 +442,9 @@
         </w:drawing>
       </w:r>
       <w:r>
+        <w:rPr>
+          <w:noProof/>
+        </w:rPr>
         <w:drawing>
           <wp:anchor distT="0" distB="0" distL="114300" distR="114300" simplePos="0" relativeHeight="251659264" behindDoc="0" locked="0" layoutInCell="1" allowOverlap="1" wp14:anchorId="59708E3A">
             <wp:simplePos x="0" y="0"/>
@@ -486,7 +496,87 @@
         </w:drawing>
       </w:r>
     </w:p>
-    <w:p/>
+    <w:p>
+      <w:r>
+        <w:drawing>
+          <wp:inline distT="0" distB="0" distL="0" distR="0" wp14:anchorId="1681396A" wp14:editId="515AF9F3">
+            <wp:extent cx="5760720" cy="345440"/>
+            <wp:effectExtent l="0" t="0" r="0" b="0"/>
+            <wp:docPr id="11" name="Image 11"/>
+            <wp:cNvGraphicFramePr>
+              <a:graphicFrameLocks xmlns:a="http://schemas.openxmlformats.org/drawingml/2006/main" noChangeAspect="1"/>
+            </wp:cNvGraphicFramePr>
+            <a:graphic xmlns:a="http://schemas.openxmlformats.org/drawingml/2006/main">
+              <a:graphicData uri="http://schemas.openxmlformats.org/drawingml/2006/picture">
+                <pic:pic xmlns:pic="http://schemas.openxmlformats.org/drawingml/2006/picture">
+                  <pic:nvPicPr>
+                    <pic:cNvPr id="1" name=""/>
+                    <pic:cNvPicPr/>
+                  </pic:nvPicPr>
+                  <pic:blipFill>
+                    <a:blip r:embed="rId15"/>
+                    <a:stretch>
+                      <a:fillRect/>
+                    </a:stretch>
+                  </pic:blipFill>
+                  <pic:spPr>
+                    <a:xfrm>
+                      <a:off x="0" y="0"/>
+                      <a:ext cx="5760720" cy="345440"/>
+                    </a:xfrm>
+                    <a:prstGeom prst="rect">
+                      <a:avLst/>
+                    </a:prstGeom>
+                  </pic:spPr>
+                </pic:pic>
+              </a:graphicData>
+            </a:graphic>
+          </wp:inline>
+        </w:drawing>
+      </w:r>
+    </w:p>
+    <w:p>
+      <w:bookmarkStart w:id="0" w:name="_GoBack"/>
+      <w:r>
+        <w:lastRenderedPageBreak/>
+        <w:drawing>
+          <wp:inline distT="0" distB="0" distL="0" distR="0" wp14:anchorId="4542055A" wp14:editId="420322D2">
+            <wp:extent cx="5760720" cy="4459605"/>
+            <wp:effectExtent l="0" t="0" r="0" b="0"/>
+            <wp:docPr id="12" name="Image 12"/>
+            <wp:cNvGraphicFramePr>
+              <a:graphicFrameLocks xmlns:a="http://schemas.openxmlformats.org/drawingml/2006/main" noChangeAspect="1"/>
+            </wp:cNvGraphicFramePr>
+            <a:graphic xmlns:a="http://schemas.openxmlformats.org/drawingml/2006/main">
+              <a:graphicData uri="http://schemas.openxmlformats.org/drawingml/2006/picture">
+                <pic:pic xmlns:pic="http://schemas.openxmlformats.org/drawingml/2006/picture">
+                  <pic:nvPicPr>
+                    <pic:cNvPr id="1" name=""/>
+                    <pic:cNvPicPr/>
+                  </pic:nvPicPr>
+                  <pic:blipFill>
+                    <a:blip r:embed="rId16"/>
+                    <a:stretch>
+                      <a:fillRect/>
+                    </a:stretch>
+                  </pic:blipFill>
+                  <pic:spPr>
+                    <a:xfrm>
+                      <a:off x="0" y="0"/>
+                      <a:ext cx="5760720" cy="4459605"/>
+                    </a:xfrm>
+                    <a:prstGeom prst="rect">
+                      <a:avLst/>
+                    </a:prstGeom>
+                  </pic:spPr>
+                </pic:pic>
+              </a:graphicData>
+            </a:graphic>
+          </wp:inline>
+        </w:drawing>
+      </w:r>
+      <w:bookmarkEnd w:id="0"/>
+    </w:p>
     <w:sectPr>
       <w:pgSz w:w="11906" w:h="16838"/>
       <w:pgMar w:top="1417" w:right="1417" w:bottom="1417" w:left="1417" w:header="708" w:footer="708" w:gutter="0"/>
